--- a/Missed note/jdk新特性.docx
+++ b/Missed note/jdk新特性.docx
@@ -64,9 +64,6 @@
       <w:pPr>
         <w:pStyle w:val="a5"/>
         <w:ind w:left="360" w:firstLineChars="0" w:firstLine="0"/>
-        <w:rPr>
-          <w:rFonts w:hint="eastAsia"/>
-        </w:rPr>
       </w:pPr>
       <w:r>
         <w:t xml:space="preserve">Jdk1.8 </w:t>
@@ -110,8 +107,332 @@
         </w:rPr>
         <w:t>接口方法的调用必须使用类名。</w:t>
       </w:r>
-      <w:bookmarkStart w:id="0" w:name="_GoBack"/>
-      <w:bookmarkEnd w:id="0"/>
+    </w:p>
+    <w:p>
+      <w:pPr>
+        <w:pStyle w:val="a5"/>
+        <w:numPr>
+          <w:ilvl w:val="0"/>
+          <w:numId w:val="1"/>
+        </w:numPr>
+        <w:ind w:firstLineChars="0"/>
+      </w:pPr>
+      <w:r>
+        <w:rPr>
+          <w:rFonts w:hint="eastAsia"/>
+        </w:rPr>
+        <w:t>lambda</w:t>
+      </w:r>
+      <w:r>
+        <w:rPr>
+          <w:rFonts w:hint="eastAsia"/>
+        </w:rPr>
+        <w:t>应用：</w:t>
+      </w:r>
+    </w:p>
+    <w:tbl>
+      <w:tblPr>
+        <w:tblStyle w:val="a6"/>
+        <w:tblW w:w="0" w:type="auto"/>
+        <w:tblInd w:w="360" w:type="dxa"/>
+        <w:tblLook w:val="04A0" w:firstRow="1" w:lastRow="0" w:firstColumn="1" w:lastColumn="0" w:noHBand="0" w:noVBand="1"/>
+      </w:tblPr>
+      <w:tblGrid>
+        <w:gridCol w:w="7936"/>
+      </w:tblGrid>
+      <w:tr>
+        <w:tc>
+          <w:tcPr>
+            <w:tcW w:w="8296" w:type="dxa"/>
+          </w:tcPr>
+          <w:p>
+            <w:pPr>
+              <w:pStyle w:val="a5"/>
+              <w:rPr>
+                <w:rFonts w:hint="eastAsia"/>
+              </w:rPr>
+            </w:pPr>
+            <w:r>
+              <w:rPr>
+                <w:rFonts w:hint="eastAsia"/>
+              </w:rPr>
+              <w:t xml:space="preserve">//1 </w:t>
+            </w:r>
+            <w:r>
+              <w:rPr>
+                <w:rFonts w:hint="eastAsia"/>
+              </w:rPr>
+              <w:t>遍历处理</w:t>
+            </w:r>
+          </w:p>
+          <w:p>
+            <w:pPr>
+              <w:pStyle w:val="a5"/>
+            </w:pPr>
+            <w:r>
+              <w:t>/*ArrayList&lt;String&gt; list = new ArrayList&lt;String&gt;();</w:t>
+            </w:r>
+          </w:p>
+          <w:p>
+            <w:pPr>
+              <w:pStyle w:val="a5"/>
+            </w:pPr>
+            <w:r>
+              <w:tab/>
+              <w:t>list.add("test");</w:t>
+            </w:r>
+          </w:p>
+          <w:p>
+            <w:pPr>
+              <w:pStyle w:val="a5"/>
+            </w:pPr>
+            <w:r>
+              <w:tab/>
+              <w:t>list.add("sss");</w:t>
+            </w:r>
+          </w:p>
+          <w:p>
+            <w:pPr>
+              <w:pStyle w:val="a5"/>
+            </w:pPr>
+            <w:r>
+              <w:tab/>
+              <w:t>list.forEach((String str)-&gt;System.out.println(str));*/</w:t>
+            </w:r>
+          </w:p>
+          <w:p>
+            <w:pPr>
+              <w:pStyle w:val="a5"/>
+              <w:rPr>
+                <w:rFonts w:hint="eastAsia"/>
+              </w:rPr>
+            </w:pPr>
+            <w:r>
+              <w:rPr>
+                <w:rFonts w:hint="eastAsia"/>
+              </w:rPr>
+              <w:tab/>
+              <w:t xml:space="preserve">// </w:t>
+            </w:r>
+            <w:r>
+              <w:rPr>
+                <w:rFonts w:hint="eastAsia"/>
+              </w:rPr>
+              <w:t>代替匿名类</w:t>
+            </w:r>
+            <w:r>
+              <w:rPr>
+                <w:rFonts w:hint="eastAsia"/>
+              </w:rPr>
+              <w:t xml:space="preserve">  </w:t>
+            </w:r>
+            <w:r>
+              <w:rPr>
+                <w:rFonts w:hint="eastAsia"/>
+              </w:rPr>
+              <w:t>主要提供匿名方法（函数编程）</w:t>
+            </w:r>
+          </w:p>
+          <w:p>
+            <w:pPr>
+              <w:pStyle w:val="a5"/>
+              <w:rPr>
+                <w:rFonts w:hint="eastAsia"/>
+              </w:rPr>
+            </w:pPr>
+            <w:r>
+              <w:rPr>
+                <w:rFonts w:hint="eastAsia"/>
+              </w:rPr>
+              <w:tab/>
+              <w:t>System.out.println("</w:t>
+            </w:r>
+            <w:r>
+              <w:rPr>
+                <w:rFonts w:hint="eastAsia"/>
+              </w:rPr>
+              <w:t>主线程</w:t>
+            </w:r>
+            <w:r>
+              <w:rPr>
+                <w:rFonts w:hint="eastAsia"/>
+              </w:rPr>
+              <w:t>" + Thread.currentThread().getName());</w:t>
+            </w:r>
+          </w:p>
+          <w:p>
+            <w:pPr>
+              <w:pStyle w:val="a5"/>
+            </w:pPr>
+            <w:r>
+              <w:t>new Thread(() -&gt; {</w:t>
+            </w:r>
+          </w:p>
+          <w:p>
+            <w:pPr>
+              <w:pStyle w:val="a5"/>
+              <w:rPr>
+                <w:rFonts w:hint="eastAsia"/>
+              </w:rPr>
+            </w:pPr>
+            <w:r>
+              <w:rPr>
+                <w:rFonts w:hint="eastAsia"/>
+              </w:rPr>
+              <w:tab/>
+            </w:r>
+            <w:r>
+              <w:rPr>
+                <w:rFonts w:hint="eastAsia"/>
+              </w:rPr>
+              <w:t>System.out.println("</w:t>
+            </w:r>
+            <w:r>
+              <w:rPr>
+                <w:rFonts w:hint="eastAsia"/>
+              </w:rPr>
+              <w:t>创建的线程名字</w:t>
+            </w:r>
+            <w:r>
+              <w:rPr>
+                <w:rFonts w:hint="eastAsia"/>
+              </w:rPr>
+              <w:t>:" + Thread.currentThread().getName());</w:t>
+            </w:r>
+          </w:p>
+          <w:p>
+            <w:pPr>
+              <w:pStyle w:val="a5"/>
+            </w:pPr>
+            <w:r>
+              <w:tab/>
+            </w:r>
+            <w:r>
+              <w:tab/>
+              <w:t>}).start();</w:t>
+            </w:r>
+          </w:p>
+          <w:p>
+            <w:pPr>
+              <w:pStyle w:val="a5"/>
+              <w:rPr>
+                <w:rFonts w:hint="eastAsia"/>
+              </w:rPr>
+            </w:pPr>
+            <w:r>
+              <w:rPr>
+                <w:rFonts w:hint="eastAsia"/>
+              </w:rPr>
+              <w:t>//</w:t>
+            </w:r>
+            <w:r>
+              <w:rPr>
+                <w:rFonts w:hint="eastAsia"/>
+              </w:rPr>
+              <w:t>与上述</w:t>
+            </w:r>
+            <w:r>
+              <w:rPr>
+                <w:rFonts w:hint="eastAsia"/>
+              </w:rPr>
+              <w:t>lambda</w:t>
+            </w:r>
+            <w:r>
+              <w:rPr>
+                <w:rFonts w:hint="eastAsia"/>
+              </w:rPr>
+              <w:t>一致</w:t>
+            </w:r>
+          </w:p>
+          <w:p>
+            <w:pPr>
+              <w:pStyle w:val="a5"/>
+            </w:pPr>
+            <w:r>
+              <w:t>new Thread(new Runnable() {</w:t>
+            </w:r>
+          </w:p>
+          <w:p>
+            <w:pPr>
+              <w:pStyle w:val="a5"/>
+            </w:pPr>
+            <w:r>
+              <w:tab/>
+              <w:t>public void run() {</w:t>
+            </w:r>
+          </w:p>
+          <w:p>
+            <w:pPr>
+              <w:pStyle w:val="a5"/>
+              <w:rPr>
+                <w:rFonts w:hint="eastAsia"/>
+              </w:rPr>
+            </w:pPr>
+            <w:r>
+              <w:rPr>
+                <w:rFonts w:hint="eastAsia"/>
+              </w:rPr>
+              <w:tab/>
+              <w:t>System.out.println("</w:t>
+            </w:r>
+            <w:bookmarkStart w:id="0" w:name="_GoBack"/>
+            <w:bookmarkEnd w:id="0"/>
+            <w:r>
+              <w:rPr>
+                <w:rFonts w:hint="eastAsia"/>
+              </w:rPr>
+              <w:t>创建的线程名字</w:t>
+            </w:r>
+            <w:r>
+              <w:rPr>
+                <w:rFonts w:hint="eastAsia"/>
+              </w:rPr>
+              <w:t>:" + Thread.currentThread().getName());</w:t>
+            </w:r>
+          </w:p>
+          <w:p>
+            <w:pPr>
+              <w:pStyle w:val="a5"/>
+            </w:pPr>
+            <w:r>
+              <w:tab/>
+            </w:r>
+            <w:r>
+              <w:tab/>
+            </w:r>
+            <w:r>
+              <w:tab/>
+              <w:t>}</w:t>
+            </w:r>
+          </w:p>
+          <w:p>
+            <w:pPr>
+              <w:pStyle w:val="a5"/>
+              <w:ind w:firstLineChars="0" w:firstLine="0"/>
+              <w:rPr>
+                <w:rFonts w:hint="eastAsia"/>
+              </w:rPr>
+            </w:pPr>
+            <w:r>
+              <w:tab/>
+            </w:r>
+            <w:r>
+              <w:tab/>
+              <w:t>});</w:t>
+            </w:r>
+          </w:p>
+        </w:tc>
+      </w:tr>
+    </w:tbl>
+    <w:p>
+      <w:pPr>
+        <w:pStyle w:val="a5"/>
+        <w:numPr>
+          <w:ilvl w:val="0"/>
+          <w:numId w:val="1"/>
+        </w:numPr>
+        <w:ind w:firstLineChars="0"/>
+      </w:pPr>
     </w:p>
     <w:sectPr>
       <w:pgSz w:w="11906" w:h="16838"/>
@@ -755,6 +1076,29 @@
       <w:ind w:firstLineChars="200" w:firstLine="420"/>
     </w:pPr>
   </w:style>
+  <w:style w:type="table" w:styleId="a6">
+    <w:name w:val="Table Grid"/>
+    <w:basedOn w:val="a1"/>
+    <w:uiPriority w:val="39"/>
+    <w:rsid w:val="003D0601"/>
+    <w:tblPr>
+      <w:tblInd w:w="0" w:type="dxa"/>
+      <w:tblBorders>
+        <w:top w:val="single" w:sz="4" w:space="0" w:color="auto"/>
+        <w:left w:val="single" w:sz="4" w:space="0" w:color="auto"/>
+        <w:bottom w:val="single" w:sz="4" w:space="0" w:color="auto"/>
+        <w:right w:val="single" w:sz="4" w:space="0" w:color="auto"/>
+        <w:insideH w:val="single" w:sz="4" w:space="0" w:color="auto"/>
+        <w:insideV w:val="single" w:sz="4" w:space="0" w:color="auto"/>
+      </w:tblBorders>
+      <w:tblCellMar>
+        <w:top w:w="0" w:type="dxa"/>
+        <w:left w:w="108" w:type="dxa"/>
+        <w:bottom w:w="0" w:type="dxa"/>
+        <w:right w:w="108" w:type="dxa"/>
+      </w:tblCellMar>
+    </w:tblPr>
+  </w:style>
 </w:styles>
 </file>
 
